--- a/Documentation/ProfilesRNS_v2.x.x_UpgradeGuide.docx
+++ b/Documentation/ProfilesRNS_v2.x.x_UpgradeGuide.docx
@@ -76,19 +76,15 @@
         <w:rPr>
           <w:rFonts w:cs="Arial"/>
         </w:rPr>
-        <w:t>May 21</w:t>
-      </w:r>
-      <w:r>
-        <w:rPr>
-          <w:rFonts w:cs="Arial"/>
-        </w:rPr>
-        <w:t>, 202</w:t>
-      </w:r>
-      <w:r>
-        <w:rPr>
-          <w:rFonts w:cs="Arial"/>
-        </w:rPr>
-        <w:t>1</w:t>
+        <w:t>June 28</w:t>
+      </w:r>
+      <w:bookmarkStart w:id="2" w:name="_GoBack"/>
+      <w:bookmarkEnd w:id="2"/>
+      <w:r>
+        <w:rPr>
+          <w:rFonts w:cs="Arial"/>
+        </w:rPr>
+        <w:t>, 2021</w:t>
       </w:r>
     </w:p>
     <w:p>
@@ -117,19 +113,7 @@
         <w:rPr>
           <w:rFonts w:cs="Arial"/>
         </w:rPr>
-        <w:t>: ProfilesRNS_3.</w:t>
-      </w:r>
-      <w:r>
-        <w:rPr>
-          <w:rFonts w:cs="Arial"/>
-        </w:rPr>
-        <w:t>1</w:t>
-      </w:r>
-      <w:r>
-        <w:rPr>
-          <w:rFonts w:cs="Arial"/>
-        </w:rPr>
-        <w:t>.0</w:t>
+        <w:t>: ProfilesRNS_3.1.0</w:t>
       </w:r>
     </w:p>
     <w:p>
@@ -1080,7 +1064,7 @@
       <w:pPr>
         <w:pStyle w:val="Heading1"/>
       </w:pPr>
-      <w:bookmarkStart w:id="2" w:name="_Toc71103535"/>
+      <w:bookmarkStart w:id="3" w:name="_Toc71103535"/>
       <w:r>
         <w:lastRenderedPageBreak/>
         <w:t xml:space="preserve">Upgrading from </w:t>
@@ -1090,7 +1074,7 @@
       <w:r>
         <w:t>Version 2.x.x to 3.0.0</w:t>
       </w:r>
-      <w:bookmarkEnd w:id="2"/>
+      <w:bookmarkEnd w:id="3"/>
     </w:p>
     <w:p>
       <w:r>
@@ -1155,15 +1139,7 @@
           <w:rFonts w:cs="Arial"/>
           <w:szCs w:val="22"/>
         </w:rPr>
-        <w:t xml:space="preserve">Profiles RNS includes database scripts to upgrade prior versions of the database to Profiles RNS 3.0.0. </w:t>
-      </w:r>
-      <w:bookmarkStart w:id="3" w:name="_GoBack"/>
-      <w:r>
-        <w:rPr>
-          <w:rFonts w:cs="Arial"/>
-          <w:szCs w:val="22"/>
-        </w:rPr>
-        <w:t xml:space="preserve">This will preserve data, URIs, mapping tables, and ontology extensions. However, all old .NET code (except for the </w:t>
+        <w:t xml:space="preserve">Profiles RNS includes database scripts to upgrade prior versions of the database to Profiles RNS 3.0.0. This will preserve data, URIs, mapping tables, and ontology extensions. However, all old .NET code (except for the </w:t>
       </w:r>
       <w:proofErr w:type="spellStart"/>
       <w:r>
@@ -1179,15 +1155,7 @@
           <w:rFonts w:cs="Arial"/>
           <w:szCs w:val="22"/>
         </w:rPr>
-        <w:t xml:space="preserve"> file) will need to </w:t>
-      </w:r>
-      <w:bookmarkEnd w:id="3"/>
-      <w:r>
-        <w:rPr>
-          <w:rFonts w:cs="Arial"/>
-          <w:szCs w:val="22"/>
-        </w:rPr>
-        <w:t>be replaced with the latest version. As a result, you will need to reapply any .NET customizations you have made, such as look-and-feel changes, to the new code.</w:t>
+        <w:t xml:space="preserve"> file) will need to be replaced with the latest version. As a result, you will need to reapply any .NET customizations you have made, such as look-and-feel changes, to the new code.</w:t>
       </w:r>
     </w:p>
     <w:p>
@@ -4189,21 +4157,7 @@
           <w:rFonts w:cs="Arial"/>
           <w:szCs w:val="22"/>
         </w:rPr>
-        <w:t xml:space="preserve"> included in the </w:t>
-      </w:r>
-      <w:r>
-        <w:rPr>
-          <w:rFonts w:cs="Arial"/>
-          <w:szCs w:val="22"/>
-        </w:rPr>
-        <w:t>VersionUpgrade_2.10.1_2.11.0</w:t>
-      </w:r>
-      <w:r>
-        <w:rPr>
-          <w:rFonts w:cs="Arial"/>
-          <w:szCs w:val="22"/>
-        </w:rPr>
-        <w:t xml:space="preserve"> folder. </w:t>
+        <w:t xml:space="preserve"> included in the VersionUpgrade_2.10.1_2.11.0 folder. </w:t>
       </w:r>
       <w:r>
         <w:rPr>
@@ -5332,13 +5286,7 @@
         <w:rPr>
           <w:strike/>
         </w:rPr>
-        <w:t>Geocoding</w:t>
-      </w:r>
-      <w:r>
-        <w:rPr>
-          <w:strike/>
-        </w:rPr>
-        <w:t xml:space="preserve"> section of </w:t>
+        <w:t xml:space="preserve">Geocoding section of </w:t>
       </w:r>
       <w:r>
         <w:rPr>

--- a/Documentation/ProfilesRNS_v2.x.x_UpgradeGuide.docx
+++ b/Documentation/ProfilesRNS_v2.x.x_UpgradeGuide.docx
@@ -76,7 +76,7 @@
         <w:rPr>
           <w:rFonts w:cs="Arial"/>
         </w:rPr>
-        <w:t>June 28</w:t>
+        <w:t>July 5</w:t>
       </w:r>
       <w:bookmarkStart w:id="2" w:name="_GoBack"/>
       <w:bookmarkEnd w:id="2"/>
